--- a/Files_Бекренёва Д.Р/ТЗ_Бекренёва Д.Р. 4-МВ-5.docx
+++ b/Files_Бекренёва Д.Р/ТЗ_Бекренёва Д.Р. 4-МВ-5.docx
@@ -19,9 +19,9 @@
           <w:lang w:eastAsia="ru-RU"/>
         </w:rPr>
       </w:pPr>
-      <w:bookmarkStart w:id="0" w:name="OLE_LINK8"/>
+      <w:bookmarkStart w:id="0" w:name="OLE_LINK1"/>
       <w:bookmarkStart w:id="1" w:name="OLE_LINK2"/>
-      <w:bookmarkStart w:id="2" w:name="OLE_LINK1"/>
+      <w:bookmarkStart w:id="2" w:name="OLE_LINK8"/>
       <w:r>
         <w:rPr>
           <w:rFonts w:ascii="Times New Roman" w:eastAsia="Times New Roman" w:hAnsi="Times New Roman" w:cs="Times New Roman"/>
@@ -556,20 +556,8 @@
           <w:szCs w:val="28"/>
           <w:u w:val="single"/>
         </w:rPr>
-        <w:t xml:space="preserve">Бекренёва Дарья </w:t>
-      </w:r>
-      <w:proofErr w:type="spellStart"/>
-      <w:r>
-        <w:rPr>
-          <w:rFonts w:ascii="Times New Roman" w:eastAsia="Calibri" w:hAnsi="Times New Roman" w:cs="Times New Roman"/>
-          <w:color w:val="000000"/>
-          <w:sz w:val="28"/>
-          <w:szCs w:val="28"/>
-          <w:u w:val="single"/>
-        </w:rPr>
-        <w:t>Рауфовна</w:t>
-      </w:r>
-      <w:proofErr w:type="spellEnd"/>
+        <w:t>Бекренёва Дарья Рауфовна</w:t>
+      </w:r>
       <w:r>
         <w:rPr>
           <w:rFonts w:ascii="Times New Roman" w:eastAsia="Calibri" w:hAnsi="Times New Roman" w:cs="Times New Roman"/>
@@ -754,7 +742,7 @@
           <w:color w:val="000000"/>
           <w:sz w:val="28"/>
         </w:rPr>
-        <w:t>https://github.com/web-design-group/final-site-Dar1aBekreneva</w:t>
+        <w:t>https://web-design-group.github.io/final-site-Dar1aBekreneva/</w:t>
       </w:r>
       <w:r>
         <w:rPr>
@@ -2577,25 +2565,14 @@
           <w:lang w:eastAsia="ru-RU"/>
         </w:rPr>
       </w:pPr>
-      <w:proofErr w:type="spellStart"/>
-      <w:r>
-        <w:rPr>
-          <w:rFonts w:ascii="Times New Roman" w:eastAsia="Times New Roman" w:hAnsi="Times New Roman" w:cs="Times New Roman"/>
-          <w:sz w:val="28"/>
-          <w:szCs w:val="28"/>
-          <w:lang w:eastAsia="ru-RU"/>
-        </w:rPr>
-        <w:t>Lassee</w:t>
-      </w:r>
-      <w:proofErr w:type="spellEnd"/>
-      <w:r>
-        <w:rPr>
-          <w:rFonts w:ascii="Times New Roman" w:eastAsia="Times New Roman" w:hAnsi="Times New Roman" w:cs="Times New Roman"/>
-          <w:sz w:val="28"/>
-          <w:szCs w:val="28"/>
-          <w:lang w:eastAsia="ru-RU"/>
-        </w:rPr>
-        <w:t xml:space="preserve"> </w:t>
+      <w:r>
+        <w:rPr>
+          <w:rFonts w:ascii="Times New Roman" w:eastAsia="Times New Roman" w:hAnsi="Times New Roman" w:cs="Times New Roman"/>
+          <w:sz w:val="28"/>
+          <w:szCs w:val="28"/>
+          <w:lang w:eastAsia="ru-RU"/>
+        </w:rPr>
+        <w:t xml:space="preserve">Lassee </w:t>
       </w:r>
       <w:r>
         <w:rPr>
@@ -2969,29 +2946,16 @@
           <w:lang w:eastAsia="ru-RU"/>
         </w:rPr>
       </w:pPr>
-      <w:proofErr w:type="spellStart"/>
-      <w:r>
-        <w:rPr>
-          <w:rFonts w:ascii="Times New Roman" w:eastAsia="Times New Roman" w:hAnsi="Times New Roman" w:cs="Times New Roman"/>
-          <w:b/>
-          <w:bCs/>
-          <w:sz w:val="28"/>
-          <w:szCs w:val="28"/>
-          <w:lang w:eastAsia="ru-RU"/>
-        </w:rPr>
-        <w:t>Психография</w:t>
-      </w:r>
-      <w:proofErr w:type="spellEnd"/>
-      <w:r>
-        <w:rPr>
-          <w:rFonts w:ascii="Times New Roman" w:eastAsia="Times New Roman" w:hAnsi="Times New Roman" w:cs="Times New Roman"/>
-          <w:b/>
-          <w:bCs/>
-          <w:sz w:val="28"/>
-          <w:szCs w:val="28"/>
-          <w:lang w:eastAsia="ru-RU"/>
-        </w:rPr>
-        <w:t>:</w:t>
+      <w:r>
+        <w:rPr>
+          <w:rFonts w:ascii="Times New Roman" w:eastAsia="Times New Roman" w:hAnsi="Times New Roman" w:cs="Times New Roman"/>
+          <w:b/>
+          <w:bCs/>
+          <w:sz w:val="28"/>
+          <w:szCs w:val="28"/>
+          <w:lang w:eastAsia="ru-RU"/>
+        </w:rPr>
+        <w:t>Психография:</w:t>
       </w:r>
       <w:r>
         <w:rPr>
@@ -3011,38 +2975,16 @@
           <w:szCs w:val="28"/>
           <w:lang w:eastAsia="ru-RU"/>
         </w:rPr>
-        <w:t>Начинающие литераторы</w:t>
-      </w:r>
-      <w:proofErr w:type="gramStart"/>
-      <w:r>
-        <w:rPr>
-          <w:rFonts w:ascii="Times New Roman" w:eastAsia="Times New Roman" w:hAnsi="Times New Roman" w:cs="Times New Roman"/>
-          <w:b/>
-          <w:bCs/>
-          <w:sz w:val="28"/>
-          <w:szCs w:val="28"/>
-          <w:lang w:eastAsia="ru-RU"/>
-        </w:rPr>
-        <w:t>:</w:t>
-      </w:r>
-      <w:r>
-        <w:rPr>
-          <w:rFonts w:ascii="Times New Roman" w:eastAsia="Times New Roman" w:hAnsi="Times New Roman" w:cs="Times New Roman"/>
-          <w:sz w:val="28"/>
-          <w:szCs w:val="28"/>
-          <w:lang w:eastAsia="ru-RU"/>
-        </w:rPr>
-        <w:t xml:space="preserve"> Испытывают</w:t>
-      </w:r>
-      <w:proofErr w:type="gramEnd"/>
-      <w:r>
-        <w:rPr>
-          <w:rFonts w:ascii="Times New Roman" w:eastAsia="Times New Roman" w:hAnsi="Times New Roman" w:cs="Times New Roman"/>
-          <w:sz w:val="28"/>
-          <w:szCs w:val="28"/>
-          <w:lang w:eastAsia="ru-RU"/>
-        </w:rPr>
-        <w:t xml:space="preserve"> страх перед крупными издательствами («меня не напечатают»). Ценят бережное отношение к тексту.</w:t>
+        <w:t>Начинающие литераторы:</w:t>
+      </w:r>
+      <w:r>
+        <w:rPr>
+          <w:rFonts w:ascii="Times New Roman" w:eastAsia="Times New Roman" w:hAnsi="Times New Roman" w:cs="Times New Roman"/>
+          <w:sz w:val="28"/>
+          <w:szCs w:val="28"/>
+          <w:lang w:eastAsia="ru-RU"/>
+        </w:rPr>
+        <w:t xml:space="preserve"> Испытывают страх перед крупными издательствами («меня не напечатают»). Ценят бережное отношение к тексту.</w:t>
       </w:r>
     </w:p>
     <w:p>
@@ -3108,38 +3050,16 @@
           <w:szCs w:val="28"/>
           <w:lang w:eastAsia="ru-RU"/>
         </w:rPr>
-        <w:t>Цели</w:t>
-      </w:r>
-      <w:proofErr w:type="gramStart"/>
-      <w:r>
-        <w:rPr>
-          <w:rFonts w:ascii="Times New Roman" w:eastAsia="Times New Roman" w:hAnsi="Times New Roman" w:cs="Times New Roman"/>
-          <w:b/>
-          <w:bCs/>
-          <w:sz w:val="28"/>
-          <w:szCs w:val="28"/>
-          <w:lang w:eastAsia="ru-RU"/>
-        </w:rPr>
-        <w:t>:</w:t>
-      </w:r>
-      <w:r>
-        <w:rPr>
-          <w:rFonts w:ascii="Times New Roman" w:eastAsia="Times New Roman" w:hAnsi="Times New Roman" w:cs="Times New Roman"/>
-          <w:sz w:val="28"/>
-          <w:szCs w:val="28"/>
-          <w:lang w:eastAsia="ru-RU"/>
-        </w:rPr>
-        <w:t xml:space="preserve"> Получить</w:t>
-      </w:r>
-      <w:proofErr w:type="gramEnd"/>
-      <w:r>
-        <w:rPr>
-          <w:rFonts w:ascii="Times New Roman" w:eastAsia="Times New Roman" w:hAnsi="Times New Roman" w:cs="Times New Roman"/>
-          <w:sz w:val="28"/>
-          <w:szCs w:val="28"/>
-          <w:lang w:eastAsia="ru-RU"/>
-        </w:rPr>
-        <w:t xml:space="preserve"> эстетически совершенный продукт, который не стыдно поставить на полку или выставить на продажу в онлайн-магазинах.</w:t>
+        <w:t>Цели:</w:t>
+      </w:r>
+      <w:r>
+        <w:rPr>
+          <w:rFonts w:ascii="Times New Roman" w:eastAsia="Times New Roman" w:hAnsi="Times New Roman" w:cs="Times New Roman"/>
+          <w:sz w:val="28"/>
+          <w:szCs w:val="28"/>
+          <w:lang w:eastAsia="ru-RU"/>
+        </w:rPr>
+        <w:t xml:space="preserve"> Получить эстетически совершенный продукт, который не стыдно поставить на полку или выставить на продажу в онлайн-магазинах.</w:t>
       </w:r>
     </w:p>
     <w:p>
@@ -3198,27 +3118,7 @@
           <w:szCs w:val="28"/>
           <w:lang w:eastAsia="ru-RU"/>
         </w:rPr>
-        <w:t xml:space="preserve">амерное издательство, издательство </w:t>
-      </w:r>
-      <w:proofErr w:type="spellStart"/>
-      <w:r>
-        <w:rPr>
-          <w:rFonts w:ascii="Times New Roman" w:eastAsia="Times New Roman" w:hAnsi="Times New Roman" w:cs="Times New Roman"/>
-          <w:sz w:val="28"/>
-          <w:szCs w:val="28"/>
-          <w:lang w:eastAsia="ru-RU"/>
-        </w:rPr>
-        <w:t>Lassee</w:t>
-      </w:r>
-      <w:proofErr w:type="spellEnd"/>
-      <w:r>
-        <w:rPr>
-          <w:rFonts w:ascii="Times New Roman" w:eastAsia="Times New Roman" w:hAnsi="Times New Roman" w:cs="Times New Roman"/>
-          <w:sz w:val="28"/>
-          <w:szCs w:val="28"/>
-          <w:lang w:eastAsia="ru-RU"/>
-        </w:rPr>
-        <w:t>, печать книг малыми тиражами, редактирование текста, профессиональная корректура, верстка книги, издать книгу, электронная книга, старт для авторов, качество и доступность, эксклюзивное издание.</w:t>
+        <w:t>амерное издательство, издательство Lassee, печать книг малыми тиражами, редактирование текста, профессиональная корректура, верстка книги, издать книгу, электронная книга, старт для авторов, качество и доступность, эксклюзивное издание.</w:t>
       </w:r>
     </w:p>
     <w:p>
@@ -3273,27 +3173,7 @@
           <w:szCs w:val="28"/>
           <w:lang w:eastAsia="ru-RU"/>
         </w:rPr>
-        <w:t xml:space="preserve">Пользователь заходит на сайт </w:t>
-      </w:r>
-      <w:proofErr w:type="spellStart"/>
-      <w:r>
-        <w:rPr>
-          <w:rFonts w:ascii="Times New Roman" w:eastAsia="Times New Roman" w:hAnsi="Times New Roman" w:cs="Times New Roman"/>
-          <w:sz w:val="28"/>
-          <w:szCs w:val="28"/>
-          <w:lang w:eastAsia="ru-RU"/>
-        </w:rPr>
-        <w:t>Lassee</w:t>
-      </w:r>
-      <w:proofErr w:type="spellEnd"/>
-      <w:r>
-        <w:rPr>
-          <w:rFonts w:ascii="Times New Roman" w:eastAsia="Times New Roman" w:hAnsi="Times New Roman" w:cs="Times New Roman"/>
-          <w:sz w:val="28"/>
-          <w:szCs w:val="28"/>
-          <w:lang w:eastAsia="ru-RU"/>
-        </w:rPr>
-        <w:t>;</w:t>
+        <w:t>Пользователь заходит на сайт Lassee;</w:t>
       </w:r>
     </w:p>
     <w:p>
@@ -3312,25 +3192,14 @@
           <w:lang w:eastAsia="ru-RU"/>
         </w:rPr>
       </w:pPr>
-      <w:proofErr w:type="spellStart"/>
-      <w:r>
-        <w:rPr>
-          <w:rFonts w:ascii="Times New Roman" w:eastAsia="Times New Roman" w:hAnsi="Times New Roman" w:cs="Times New Roman"/>
-          <w:sz w:val="28"/>
-          <w:szCs w:val="28"/>
-          <w:lang w:eastAsia="ru-RU"/>
-        </w:rPr>
-        <w:t>Ознакамливается</w:t>
-      </w:r>
-      <w:proofErr w:type="spellEnd"/>
-      <w:r>
-        <w:rPr>
-          <w:rFonts w:ascii="Times New Roman" w:eastAsia="Times New Roman" w:hAnsi="Times New Roman" w:cs="Times New Roman"/>
-          <w:sz w:val="28"/>
-          <w:szCs w:val="28"/>
-          <w:lang w:eastAsia="ru-RU"/>
-        </w:rPr>
-        <w:t xml:space="preserve"> с разделами: </w:t>
+      <w:r>
+        <w:rPr>
+          <w:rFonts w:ascii="Times New Roman" w:eastAsia="Times New Roman" w:hAnsi="Times New Roman" w:cs="Times New Roman"/>
+          <w:sz w:val="28"/>
+          <w:szCs w:val="28"/>
+          <w:lang w:eastAsia="ru-RU"/>
+        </w:rPr>
+        <w:t xml:space="preserve">Ознакамливается с разделами: </w:t>
       </w:r>
       <w:r>
         <w:rPr>
@@ -3567,25 +3436,14 @@
           <w:lang w:eastAsia="ru-RU"/>
         </w:rPr>
       </w:pPr>
-      <w:proofErr w:type="spellStart"/>
-      <w:r>
-        <w:rPr>
-          <w:rFonts w:ascii="Times New Roman" w:eastAsia="Times New Roman" w:hAnsi="Times New Roman" w:cs="Times New Roman"/>
-          <w:sz w:val="28"/>
-          <w:szCs w:val="28"/>
-          <w:lang w:eastAsia="ru-RU"/>
-        </w:rPr>
-        <w:t>Lassee</w:t>
-      </w:r>
-      <w:proofErr w:type="spellEnd"/>
-      <w:r>
-        <w:rPr>
-          <w:rFonts w:ascii="Times New Roman" w:eastAsia="Times New Roman" w:hAnsi="Times New Roman" w:cs="Times New Roman"/>
-          <w:sz w:val="28"/>
-          <w:szCs w:val="28"/>
-          <w:lang w:eastAsia="ru-RU"/>
-        </w:rPr>
-        <w:t xml:space="preserve"> предоставляет поддержку и рекомендации по продвижению книги.</w:t>
+      <w:r>
+        <w:rPr>
+          <w:rFonts w:ascii="Times New Roman" w:eastAsia="Times New Roman" w:hAnsi="Times New Roman" w:cs="Times New Roman"/>
+          <w:sz w:val="28"/>
+          <w:szCs w:val="28"/>
+          <w:lang w:eastAsia="ru-RU"/>
+        </w:rPr>
+        <w:t>Lassee предоставляет поддержку и рекомендации по продвижению книги.</w:t>
       </w:r>
     </w:p>
     <w:p>
@@ -4435,7 +4293,6 @@
         </w:rPr>
         <w:t xml:space="preserve">Сайт издательства </w:t>
       </w:r>
-      <w:proofErr w:type="spellStart"/>
       <w:r>
         <w:rPr>
           <w:rFonts w:ascii="Times New Roman" w:eastAsia="Times New Roman" w:hAnsi="Times New Roman" w:cs="Times New Roman"/>
@@ -4447,7 +4304,6 @@
         </w:rPr>
         <w:t>Lassee</w:t>
       </w:r>
-      <w:proofErr w:type="spellEnd"/>
       <w:r>
         <w:rPr>
           <w:rFonts w:ascii="Times New Roman" w:eastAsia="Times New Roman" w:hAnsi="Times New Roman" w:cs="Times New Roman"/>
@@ -4465,27 +4321,7 @@
           <w:lang w:eastAsia="ru-RU"/>
         </w:rPr>
         <w:br/>
-        <w:t xml:space="preserve">В верхней части сайта (шапке) расположен логотип </w:t>
-      </w:r>
-      <w:proofErr w:type="spellStart"/>
-      <w:r>
-        <w:rPr>
-          <w:rFonts w:ascii="Times New Roman" w:eastAsia="Times New Roman" w:hAnsi="Times New Roman" w:cs="Times New Roman"/>
-          <w:sz w:val="28"/>
-          <w:szCs w:val="28"/>
-          <w:lang w:eastAsia="ru-RU"/>
-        </w:rPr>
-        <w:t>Lassee</w:t>
-      </w:r>
-      <w:proofErr w:type="spellEnd"/>
-      <w:r>
-        <w:rPr>
-          <w:rFonts w:ascii="Times New Roman" w:eastAsia="Times New Roman" w:hAnsi="Times New Roman" w:cs="Times New Roman"/>
-          <w:sz w:val="28"/>
-          <w:szCs w:val="28"/>
-          <w:lang w:eastAsia="ru-RU"/>
-        </w:rPr>
-        <w:t xml:space="preserve">, который служит основным навигационным элементом </w:t>
+        <w:t xml:space="preserve">В верхней части сайта (шапке) расположен логотип Lassee, который служит основным навигационным элементом </w:t>
       </w:r>
       <w:r>
         <w:rPr>
@@ -4727,7 +4563,6 @@
         <w:lastRenderedPageBreak/>
         <w:t xml:space="preserve">Главная страница выполняет представительную функцию и формирует первое впечатление о бренде </w:t>
       </w:r>
-      <w:proofErr w:type="spellStart"/>
       <w:r>
         <w:rPr>
           <w:rFonts w:ascii="Times New Roman" w:eastAsia="Times New Roman" w:hAnsi="Times New Roman" w:cs="Times New Roman"/>
@@ -4739,7 +4574,6 @@
         </w:rPr>
         <w:t>Lassee</w:t>
       </w:r>
-      <w:proofErr w:type="spellEnd"/>
       <w:r>
         <w:rPr>
           <w:rFonts w:ascii="Times New Roman" w:eastAsia="Times New Roman" w:hAnsi="Times New Roman" w:cs="Times New Roman"/>
@@ -4947,27 +4781,7 @@
           <w:szCs w:val="28"/>
           <w:lang w:eastAsia="ru-RU"/>
         </w:rPr>
-        <w:t xml:space="preserve">, в котором дублируется навигация по сайту, присутствуют ссылки на социальные сети и контактная информация. Переход на главную страницу возможен с любой другой страницы сайта посредством клика по логотипу </w:t>
-      </w:r>
-      <w:proofErr w:type="spellStart"/>
-      <w:r>
-        <w:rPr>
-          <w:rFonts w:ascii="Times New Roman" w:eastAsia="Times New Roman" w:hAnsi="Times New Roman" w:cs="Times New Roman"/>
-          <w:sz w:val="28"/>
-          <w:szCs w:val="28"/>
-          <w:lang w:eastAsia="ru-RU"/>
-        </w:rPr>
-        <w:t>Lassee</w:t>
-      </w:r>
-      <w:proofErr w:type="spellEnd"/>
-      <w:r>
-        <w:rPr>
-          <w:rFonts w:ascii="Times New Roman" w:eastAsia="Times New Roman" w:hAnsi="Times New Roman" w:cs="Times New Roman"/>
-          <w:sz w:val="28"/>
-          <w:szCs w:val="28"/>
-          <w:lang w:eastAsia="ru-RU"/>
-        </w:rPr>
-        <w:t>.</w:t>
+        <w:t>, в котором дублируется навигация по сайту, присутствуют ссылки на социальные сети и контактная информация. Переход на главную страницу возможен с любой другой страницы сайта посредством клика по логотипу Lassee.</w:t>
       </w:r>
     </w:p>
     <w:p>
@@ -5176,27 +4990,7 @@
           <w:szCs w:val="28"/>
           <w:lang w:eastAsia="ru-RU"/>
         </w:rPr>
-        <w:t xml:space="preserve">, включающая поля для ввода названия книги, контактной информации автора (имя, </w:t>
-      </w:r>
-      <w:proofErr w:type="spellStart"/>
-      <w:r>
-        <w:rPr>
-          <w:rFonts w:ascii="Times New Roman" w:eastAsia="Times New Roman" w:hAnsi="Times New Roman" w:cs="Times New Roman"/>
-          <w:sz w:val="28"/>
-          <w:szCs w:val="28"/>
-          <w:lang w:eastAsia="ru-RU"/>
-        </w:rPr>
-        <w:t>e-mail</w:t>
-      </w:r>
-      <w:proofErr w:type="spellEnd"/>
-      <w:r>
-        <w:rPr>
-          <w:rFonts w:ascii="Times New Roman" w:eastAsia="Times New Roman" w:hAnsi="Times New Roman" w:cs="Times New Roman"/>
-          <w:sz w:val="28"/>
-          <w:szCs w:val="28"/>
-          <w:lang w:eastAsia="ru-RU"/>
-        </w:rPr>
-        <w:t xml:space="preserve">, номер телефона), выбора количества экземпляров и способа доставки. Для оплаты предусмотрено поле для ввода данных карты. Завершает страницу кнопка </w:t>
+        <w:t xml:space="preserve">, включающая поля для ввода названия книги, контактной информации автора (имя, e-mail, номер телефона), выбора количества экземпляров и способа доставки. Для оплаты предусмотрено поле для ввода данных карты. Завершает страницу кнопка </w:t>
       </w:r>
       <w:r>
         <w:rPr>
@@ -5730,7 +5524,6 @@
         </w:rPr>
         <w:t>Статус печати</w:t>
       </w:r>
-      <w:proofErr w:type="gramStart"/>
       <w:r>
         <w:rPr>
           <w:rFonts w:ascii="Times New Roman" w:eastAsia="Times New Roman" w:hAnsi="Times New Roman" w:cs="Times New Roman"/>
@@ -5749,19 +5542,7 @@
           <w:szCs w:val="28"/>
           <w:lang w:eastAsia="ru-RU"/>
         </w:rPr>
-        <w:t>Редактировать</w:t>
-      </w:r>
-      <w:proofErr w:type="gramEnd"/>
-      <w:r>
-        <w:rPr>
-          <w:rFonts w:ascii="Times New Roman" w:eastAsia="Times New Roman" w:hAnsi="Times New Roman" w:cs="Times New Roman"/>
-          <w:b/>
-          <w:bCs/>
-          <w:sz w:val="28"/>
-          <w:szCs w:val="28"/>
-          <w:lang w:eastAsia="ru-RU"/>
-        </w:rPr>
-        <w:t xml:space="preserve"> профиль</w:t>
+        <w:t>Редактировать профиль</w:t>
       </w:r>
       <w:r>
         <w:rPr>
@@ -5812,27 +5593,7 @@
           <w:szCs w:val="28"/>
           <w:lang w:eastAsia="ru-RU"/>
         </w:rPr>
-        <w:t xml:space="preserve">В личном кабинете автор может редактировать свои данные: имя, контактный </w:t>
-      </w:r>
-      <w:proofErr w:type="spellStart"/>
-      <w:r>
-        <w:rPr>
-          <w:rFonts w:ascii="Times New Roman" w:eastAsia="Times New Roman" w:hAnsi="Times New Roman" w:cs="Times New Roman"/>
-          <w:sz w:val="28"/>
-          <w:szCs w:val="28"/>
-          <w:lang w:eastAsia="ru-RU"/>
-        </w:rPr>
-        <w:t>e-mail</w:t>
-      </w:r>
-      <w:proofErr w:type="spellEnd"/>
-      <w:r>
-        <w:rPr>
-          <w:rFonts w:ascii="Times New Roman" w:eastAsia="Times New Roman" w:hAnsi="Times New Roman" w:cs="Times New Roman"/>
-          <w:sz w:val="28"/>
-          <w:szCs w:val="28"/>
-          <w:lang w:eastAsia="ru-RU"/>
-        </w:rPr>
-        <w:t xml:space="preserve">, телефон, адрес доставки и пароль. Здесь же доступна загрузка новых рукописей и просмотр статусов уже отправленных заказов. Каждый заказ имеет собственную карточку, где указаны этапы выполнения </w:t>
+        <w:t xml:space="preserve">В личном кабинете автор может редактировать свои данные: имя, контактный e-mail, телефон, адрес доставки и пароль. Здесь же доступна загрузка новых рукописей и просмотр статусов уже отправленных заказов. Каждый заказ имеет собственную карточку, где указаны этапы выполнения </w:t>
       </w:r>
       <w:r>
         <w:rPr>
@@ -5959,27 +5720,7 @@
           <w:szCs w:val="28"/>
           <w:lang w:eastAsia="ru-RU"/>
         </w:rPr>
-        <w:t xml:space="preserve"> сообщение поступает в службу поддержки. Футер дублирует основные ссылки и содержит иконки социальных сетей, ведущие на официальные страницы </w:t>
-      </w:r>
-      <w:proofErr w:type="spellStart"/>
-      <w:r>
-        <w:rPr>
-          <w:rFonts w:ascii="Times New Roman" w:eastAsia="Times New Roman" w:hAnsi="Times New Roman" w:cs="Times New Roman"/>
-          <w:sz w:val="28"/>
-          <w:szCs w:val="28"/>
-          <w:lang w:eastAsia="ru-RU"/>
-        </w:rPr>
-        <w:t>Lassee</w:t>
-      </w:r>
-      <w:proofErr w:type="spellEnd"/>
-      <w:r>
-        <w:rPr>
-          <w:rFonts w:ascii="Times New Roman" w:eastAsia="Times New Roman" w:hAnsi="Times New Roman" w:cs="Times New Roman"/>
-          <w:sz w:val="28"/>
-          <w:szCs w:val="28"/>
-          <w:lang w:eastAsia="ru-RU"/>
-        </w:rPr>
-        <w:t>. Переход на страницу «Контакты» осуществляется через пункт меню в шапке или через ссылку в нижней навигации.</w:t>
+        <w:t xml:space="preserve"> сообщение поступает в службу поддержки. Футер дублирует основные ссылки и содержит иконки социальных сетей, ведущие на официальные страницы Lassee. Переход на страницу «Контакты» осуществляется через пункт меню в шапке или через ссылку в нижней навигации.</w:t>
       </w:r>
     </w:p>
     <w:p>
